--- a/Test_BP/Fol_2k_files_500(2)/fr-FR/file 500_2 - Copy (256).docx
+++ b/Test_BP/Fol_2k_files_500(2)/fr-FR/file 500_2 - Copy (256).docx
@@ -1,7 +1,7 @@
 
 <file path=word/document.xml><?xml version="1.0" encoding="utf-8"?>
 <w:document xmlns:wpc="http://schemas.microsoft.com/office/word/2010/wordprocessingCanvas" xmlns:cx="http://schemas.microsoft.com/office/drawing/2014/chartex" xmlns:cx1="http://schemas.microsoft.com/office/drawing/2015/9/8/chartex" xmlns:cx2="http://schemas.microsoft.com/office/drawing/2015/10/21/chartex" xmlns:cx3="http://schemas.microsoft.com/office/drawing/2016/5/9/chartex" xmlns:cx4="http://schemas.microsoft.com/office/drawing/2016/5/10/chartex" xmlns:cx5="http://schemas.microsoft.com/office/drawing/2016/5/11/chartex" xmlns:mc="http://schemas.openxmlformats.org/markup-compatibility/2006" xmlns:o="urn:schemas-microsoft-com:office:office" xmlns:r="http://schemas.openxmlformats.org/officeDocument/2006/relationships" xmlns:m="http://schemas.openxmlformats.org/officeDocument/2006/math" xmlns:v="urn:schemas-microsoft-com:vml" xmlns:wp14="http://schemas.microsoft.com/office/word/2010/wordprocessingDrawing" xmlns:wp="http://schemas.openxmlformats.org/drawingml/2006/wordprocessingDrawing" xmlns:w10="urn:schemas-microsoft-com:office:word" xmlns:w="http://schemas.openxmlformats.org/wordprocessingml/2006/main" xmlns:w14="http://schemas.microsoft.com/office/word/2010/wordml" xmlns:w15="http://schemas.microsoft.com/office/word/2012/wordml" xmlns:wne="http://schemas.microsoft.com/office/word/2006/wordml" xmlns:wpg="http://schemas.microsoft.com/office/word/2010/wordprocessingGroup" xmlns:wpi="http://schemas.microsoft.com/office/word/2010/wordprocessingInk" xmlns:wps="http://schemas.microsoft.com/office/word/2010/wordprocessingShape" mc:Ignorable="w14 w15 wp14">
-  <!-- Generated by Aspose.Words for Java 20.12.0 -->
+  <!-- Generated by Aspose.Words for Java 21.10.0 -->
   <w:body>
     <w:p>
       <w:pPr>
@@ -35,44 +35,44 @@
           <w:highlight w:val="none"/>
           <w:u w:val="none" w:color="auto"/>
           <w:effect w:val="none"/>
-          <w:bdr w:val="nil"/>
-          <w:shd w:val="clear" w:color="auto" w:fill="auto"/>
-          <w:vertAlign w:val="baseline"/>
-          <w:rtl w:val="0"/>
-          <w:cs w:val="0"/>
-          <w:lang w:val="fr-FR" w:eastAsia="zh-TW" w:bidi="ar-SA"/>
-        </w:rPr>
-        <w:t>t êéxcêépt tôô sôô têémpêér mùútùúåæl tåæstêés môôthêér.</w:t>
-      </w:r>
-      <w:r>
-        <w:rPr>
-          <w:rStyle w:val="DefaultParagraphFont"/>
-          <w:rFonts w:ascii="Calibri" w:eastAsia="Calibri" w:hAnsi="Calibri" w:cs="Calibri"/>
-          <w:b w:val="0"/>
-          <w:bCs w:val="0"/>
-          <w:i w:val="0"/>
-          <w:iCs w:val="0"/>
-          <w:caps w:val="0"/>
-          <w:smallCaps w:val="0"/>
-          <w:strike w:val="0"/>
-          <w:dstrike w:val="0"/>
-          <w:outline w:val="0"/>
-          <w:shadow w:val="0"/>
-          <w:emboss w:val="0"/>
-          <w:imprint w:val="0"/>
-          <w:noProof w:val="0"/>
-          <w:vanish w:val="0"/>
-          <w:color w:val="auto"/>
-          <w:spacing w:val="0"/>
-          <w:w w:val="100"/>
-          <w:kern w:val="0"/>
-          <w:position w:val="0"/>
-          <w:sz w:val="22"/>
-          <w:szCs w:val="22"/>
-          <w:highlight w:val="none"/>
-          <w:u w:val="none" w:color="auto"/>
-          <w:effect w:val="none"/>
-          <w:bdr w:val="nil"/>
+          <w:bdr w:val="none" w:sz="0" w:space="0" w:color="auto"/>
+          <w:shd w:val="clear" w:color="auto" w:fill="auto"/>
+          <w:vertAlign w:val="baseline"/>
+          <w:rtl w:val="0"/>
+          <w:cs w:val="0"/>
+          <w:lang w:val="fr-FR" w:eastAsia="zh-TW" w:bidi="ar-SA"/>
+        </w:rPr>
+        <w:t>t êêxcêêpt tóö sóö têêmpêêr mûýtûýæãl tæãstêês móöthêêr.</w:t>
+      </w:r>
+      <w:r>
+        <w:rPr>
+          <w:rStyle w:val="DefaultParagraphFont"/>
+          <w:rFonts w:ascii="Calibri" w:eastAsia="Calibri" w:hAnsi="Calibri" w:cs="Calibri"/>
+          <w:b w:val="0"/>
+          <w:bCs w:val="0"/>
+          <w:i w:val="0"/>
+          <w:iCs w:val="0"/>
+          <w:caps w:val="0"/>
+          <w:smallCaps w:val="0"/>
+          <w:strike w:val="0"/>
+          <w:dstrike w:val="0"/>
+          <w:outline w:val="0"/>
+          <w:shadow w:val="0"/>
+          <w:emboss w:val="0"/>
+          <w:imprint w:val="0"/>
+          <w:noProof w:val="0"/>
+          <w:vanish w:val="0"/>
+          <w:color w:val="auto"/>
+          <w:spacing w:val="0"/>
+          <w:w w:val="100"/>
+          <w:kern w:val="0"/>
+          <w:position w:val="0"/>
+          <w:sz w:val="22"/>
+          <w:szCs w:val="22"/>
+          <w:highlight w:val="none"/>
+          <w:u w:val="none" w:color="auto"/>
+          <w:effect w:val="none"/>
+          <w:bdr w:val="none" w:sz="0" w:space="0" w:color="auto"/>
           <w:shd w:val="clear" w:color="auto" w:fill="auto"/>
           <w:vertAlign w:val="baseline"/>
           <w:rtl w:val="0"/>
@@ -109,44 +109,44 @@
           <w:highlight w:val="none"/>
           <w:u w:val="none" w:color="auto"/>
           <w:effect w:val="none"/>
-          <w:bdr w:val="nil"/>
-          <w:shd w:val="clear" w:color="auto" w:fill="auto"/>
-          <w:vertAlign w:val="baseline"/>
-          <w:rtl w:val="0"/>
-          <w:cs w:val="0"/>
-          <w:lang w:val="fr-FR" w:eastAsia="zh-TW" w:bidi="ar-SA"/>
-        </w:rPr>
-        <w:t>Întéèréèstéèd cúúltîîvåátéèd îîts côôntîînúúîîng nôôw yéèt åáréè.</w:t>
-      </w:r>
-      <w:r>
-        <w:rPr>
-          <w:rStyle w:val="DefaultParagraphFont"/>
-          <w:rFonts w:ascii="Calibri" w:eastAsia="Calibri" w:hAnsi="Calibri" w:cs="Calibri"/>
-          <w:b w:val="0"/>
-          <w:bCs w:val="0"/>
-          <w:i w:val="0"/>
-          <w:iCs w:val="0"/>
-          <w:caps w:val="0"/>
-          <w:smallCaps w:val="0"/>
-          <w:strike w:val="0"/>
-          <w:dstrike w:val="0"/>
-          <w:outline w:val="0"/>
-          <w:shadow w:val="0"/>
-          <w:emboss w:val="0"/>
-          <w:imprint w:val="0"/>
-          <w:noProof w:val="0"/>
-          <w:vanish w:val="0"/>
-          <w:color w:val="auto"/>
-          <w:spacing w:val="0"/>
-          <w:w w:val="100"/>
-          <w:kern w:val="0"/>
-          <w:position w:val="0"/>
-          <w:sz w:val="22"/>
-          <w:szCs w:val="22"/>
-          <w:highlight w:val="none"/>
-          <w:u w:val="none" w:color="auto"/>
-          <w:effect w:val="none"/>
-          <w:bdr w:val="nil"/>
+          <w:bdr w:val="none" w:sz="0" w:space="0" w:color="auto"/>
+          <w:shd w:val="clear" w:color="auto" w:fill="auto"/>
+          <w:vertAlign w:val="baseline"/>
+          <w:rtl w:val="0"/>
+          <w:cs w:val="0"/>
+          <w:lang w:val="fr-FR" w:eastAsia="zh-TW" w:bidi="ar-SA"/>
+        </w:rPr>
+        <w:t>Ïntèêrèêstèêd cùültìívãâtèêd ìíts cóöntìínùüìíng nóöw yèêt ãârèê.</w:t>
+      </w:r>
+      <w:r>
+        <w:rPr>
+          <w:rStyle w:val="DefaultParagraphFont"/>
+          <w:rFonts w:ascii="Calibri" w:eastAsia="Calibri" w:hAnsi="Calibri" w:cs="Calibri"/>
+          <w:b w:val="0"/>
+          <w:bCs w:val="0"/>
+          <w:i w:val="0"/>
+          <w:iCs w:val="0"/>
+          <w:caps w:val="0"/>
+          <w:smallCaps w:val="0"/>
+          <w:strike w:val="0"/>
+          <w:dstrike w:val="0"/>
+          <w:outline w:val="0"/>
+          <w:shadow w:val="0"/>
+          <w:emboss w:val="0"/>
+          <w:imprint w:val="0"/>
+          <w:noProof w:val="0"/>
+          <w:vanish w:val="0"/>
+          <w:color w:val="auto"/>
+          <w:spacing w:val="0"/>
+          <w:w w:val="100"/>
+          <w:kern w:val="0"/>
+          <w:position w:val="0"/>
+          <w:sz w:val="22"/>
+          <w:szCs w:val="22"/>
+          <w:highlight w:val="none"/>
+          <w:u w:val="none" w:color="auto"/>
+          <w:effect w:val="none"/>
+          <w:bdr w:val="none" w:sz="0" w:space="0" w:color="auto"/>
           <w:shd w:val="clear" w:color="auto" w:fill="auto"/>
           <w:vertAlign w:val="baseline"/>
           <w:rtl w:val="0"/>
@@ -183,44 +183,44 @@
           <w:highlight w:val="none"/>
           <w:u w:val="none" w:color="auto"/>
           <w:effect w:val="none"/>
-          <w:bdr w:val="nil"/>
-          <w:shd w:val="clear" w:color="auto" w:fill="auto"/>
-          <w:vertAlign w:val="baseline"/>
-          <w:rtl w:val="0"/>
-          <w:cs w:val="0"/>
-          <w:lang w:val="fr-FR" w:eastAsia="zh-TW" w:bidi="ar-SA"/>
-        </w:rPr>
-        <w:t>Ôúút ííntèêrèêstèêd ãâccèêptãâncèê òôúúr pãârtííãâlííty ãâffròôntííng úúnplèêãâsãânt why ãâdd.</w:t>
-      </w:r>
-      <w:r>
-        <w:rPr>
-          <w:rStyle w:val="DefaultParagraphFont"/>
-          <w:rFonts w:ascii="Calibri" w:eastAsia="Calibri" w:hAnsi="Calibri" w:cs="Calibri"/>
-          <w:b w:val="0"/>
-          <w:bCs w:val="0"/>
-          <w:i w:val="0"/>
-          <w:iCs w:val="0"/>
-          <w:caps w:val="0"/>
-          <w:smallCaps w:val="0"/>
-          <w:strike w:val="0"/>
-          <w:dstrike w:val="0"/>
-          <w:outline w:val="0"/>
-          <w:shadow w:val="0"/>
-          <w:emboss w:val="0"/>
-          <w:imprint w:val="0"/>
-          <w:noProof w:val="0"/>
-          <w:vanish w:val="0"/>
-          <w:color w:val="auto"/>
-          <w:spacing w:val="0"/>
-          <w:w w:val="100"/>
-          <w:kern w:val="0"/>
-          <w:position w:val="0"/>
-          <w:sz w:val="22"/>
-          <w:szCs w:val="22"/>
-          <w:highlight w:val="none"/>
-          <w:u w:val="none" w:color="auto"/>
-          <w:effect w:val="none"/>
-          <w:bdr w:val="nil"/>
+          <w:bdr w:val="none" w:sz="0" w:space="0" w:color="auto"/>
+          <w:shd w:val="clear" w:color="auto" w:fill="auto"/>
+          <w:vertAlign w:val="baseline"/>
+          <w:rtl w:val="0"/>
+          <w:cs w:val="0"/>
+          <w:lang w:val="fr-FR" w:eastAsia="zh-TW" w:bidi="ar-SA"/>
+        </w:rPr>
+        <w:t>Öùùt íïntéèréèstéèd åãccéèptåãncéè ôöùùr påãrtíïåãlíïty åãffrôöntíïng ùùnpléèåãsåãnt why åãdd.</w:t>
+      </w:r>
+      <w:r>
+        <w:rPr>
+          <w:rStyle w:val="DefaultParagraphFont"/>
+          <w:rFonts w:ascii="Calibri" w:eastAsia="Calibri" w:hAnsi="Calibri" w:cs="Calibri"/>
+          <w:b w:val="0"/>
+          <w:bCs w:val="0"/>
+          <w:i w:val="0"/>
+          <w:iCs w:val="0"/>
+          <w:caps w:val="0"/>
+          <w:smallCaps w:val="0"/>
+          <w:strike w:val="0"/>
+          <w:dstrike w:val="0"/>
+          <w:outline w:val="0"/>
+          <w:shadow w:val="0"/>
+          <w:emboss w:val="0"/>
+          <w:imprint w:val="0"/>
+          <w:noProof w:val="0"/>
+          <w:vanish w:val="0"/>
+          <w:color w:val="auto"/>
+          <w:spacing w:val="0"/>
+          <w:w w:val="100"/>
+          <w:kern w:val="0"/>
+          <w:position w:val="0"/>
+          <w:sz w:val="22"/>
+          <w:szCs w:val="22"/>
+          <w:highlight w:val="none"/>
+          <w:u w:val="none" w:color="auto"/>
+          <w:effect w:val="none"/>
+          <w:bdr w:val="none" w:sz="0" w:space="0" w:color="auto"/>
           <w:shd w:val="clear" w:color="auto" w:fill="auto"/>
           <w:vertAlign w:val="baseline"/>
           <w:rtl w:val="0"/>
@@ -257,44 +257,44 @@
           <w:highlight w:val="none"/>
           <w:u w:val="none" w:color="auto"/>
           <w:effect w:val="none"/>
-          <w:bdr w:val="nil"/>
-          <w:shd w:val="clear" w:color="auto" w:fill="auto"/>
-          <w:vertAlign w:val="baseline"/>
-          <w:rtl w:val="0"/>
-          <w:cs w:val="0"/>
-          <w:lang w:val="fr-FR" w:eastAsia="zh-TW" w:bidi="ar-SA"/>
-        </w:rPr>
-        <w:t>Ëstéééém gàárdéén méén yéét shy cóöûúrséé.</w:t>
-      </w:r>
-      <w:r>
-        <w:rPr>
-          <w:rStyle w:val="DefaultParagraphFont"/>
-          <w:rFonts w:ascii="Calibri" w:eastAsia="Calibri" w:hAnsi="Calibri" w:cs="Calibri"/>
-          <w:b w:val="0"/>
-          <w:bCs w:val="0"/>
-          <w:i w:val="0"/>
-          <w:iCs w:val="0"/>
-          <w:caps w:val="0"/>
-          <w:smallCaps w:val="0"/>
-          <w:strike w:val="0"/>
-          <w:dstrike w:val="0"/>
-          <w:outline w:val="0"/>
-          <w:shadow w:val="0"/>
-          <w:emboss w:val="0"/>
-          <w:imprint w:val="0"/>
-          <w:noProof w:val="0"/>
-          <w:vanish w:val="0"/>
-          <w:color w:val="auto"/>
-          <w:spacing w:val="0"/>
-          <w:w w:val="100"/>
-          <w:kern w:val="0"/>
-          <w:position w:val="0"/>
-          <w:sz w:val="22"/>
-          <w:szCs w:val="22"/>
-          <w:highlight w:val="none"/>
-          <w:u w:val="none" w:color="auto"/>
-          <w:effect w:val="none"/>
-          <w:bdr w:val="nil"/>
+          <w:bdr w:val="none" w:sz="0" w:space="0" w:color="auto"/>
+          <w:shd w:val="clear" w:color="auto" w:fill="auto"/>
+          <w:vertAlign w:val="baseline"/>
+          <w:rtl w:val="0"/>
+          <w:cs w:val="0"/>
+          <w:lang w:val="fr-FR" w:eastAsia="zh-TW" w:bidi="ar-SA"/>
+        </w:rPr>
+        <w:t>Èstêèêèm gàærdêèn mêèn yêèt shy cõóûúrsêè.</w:t>
+      </w:r>
+      <w:r>
+        <w:rPr>
+          <w:rStyle w:val="DefaultParagraphFont"/>
+          <w:rFonts w:ascii="Calibri" w:eastAsia="Calibri" w:hAnsi="Calibri" w:cs="Calibri"/>
+          <w:b w:val="0"/>
+          <w:bCs w:val="0"/>
+          <w:i w:val="0"/>
+          <w:iCs w:val="0"/>
+          <w:caps w:val="0"/>
+          <w:smallCaps w:val="0"/>
+          <w:strike w:val="0"/>
+          <w:dstrike w:val="0"/>
+          <w:outline w:val="0"/>
+          <w:shadow w:val="0"/>
+          <w:emboss w:val="0"/>
+          <w:imprint w:val="0"/>
+          <w:noProof w:val="0"/>
+          <w:vanish w:val="0"/>
+          <w:color w:val="auto"/>
+          <w:spacing w:val="0"/>
+          <w:w w:val="100"/>
+          <w:kern w:val="0"/>
+          <w:position w:val="0"/>
+          <w:sz w:val="22"/>
+          <w:szCs w:val="22"/>
+          <w:highlight w:val="none"/>
+          <w:u w:val="none" w:color="auto"/>
+          <w:effect w:val="none"/>
+          <w:bdr w:val="none" w:sz="0" w:space="0" w:color="auto"/>
           <w:shd w:val="clear" w:color="auto" w:fill="auto"/>
           <w:vertAlign w:val="baseline"/>
           <w:rtl w:val="0"/>
@@ -331,44 +331,44 @@
           <w:highlight w:val="none"/>
           <w:u w:val="none" w:color="auto"/>
           <w:effect w:val="none"/>
-          <w:bdr w:val="nil"/>
-          <w:shd w:val="clear" w:color="auto" w:fill="auto"/>
-          <w:vertAlign w:val="baseline"/>
-          <w:rtl w:val="0"/>
-          <w:cs w:val="0"/>
-          <w:lang w:val="fr-FR" w:eastAsia="zh-TW" w:bidi="ar-SA"/>
-        </w:rPr>
-        <w:t>Cöõnsúûltëëd úûp my töõlëëræâbly söõmëëtîïmëës pëërpëëtúûæâl öõh.</w:t>
-      </w:r>
-      <w:r>
-        <w:rPr>
-          <w:rStyle w:val="DefaultParagraphFont"/>
-          <w:rFonts w:ascii="Calibri" w:eastAsia="Calibri" w:hAnsi="Calibri" w:cs="Calibri"/>
-          <w:b w:val="0"/>
-          <w:bCs w:val="0"/>
-          <w:i w:val="0"/>
-          <w:iCs w:val="0"/>
-          <w:caps w:val="0"/>
-          <w:smallCaps w:val="0"/>
-          <w:strike w:val="0"/>
-          <w:dstrike w:val="0"/>
-          <w:outline w:val="0"/>
-          <w:shadow w:val="0"/>
-          <w:emboss w:val="0"/>
-          <w:imprint w:val="0"/>
-          <w:noProof w:val="0"/>
-          <w:vanish w:val="0"/>
-          <w:color w:val="auto"/>
-          <w:spacing w:val="0"/>
-          <w:w w:val="100"/>
-          <w:kern w:val="0"/>
-          <w:position w:val="0"/>
-          <w:sz w:val="22"/>
-          <w:szCs w:val="22"/>
-          <w:highlight w:val="none"/>
-          <w:u w:val="none" w:color="auto"/>
-          <w:effect w:val="none"/>
-          <w:bdr w:val="nil"/>
+          <w:bdr w:val="none" w:sz="0" w:space="0" w:color="auto"/>
+          <w:shd w:val="clear" w:color="auto" w:fill="auto"/>
+          <w:vertAlign w:val="baseline"/>
+          <w:rtl w:val="0"/>
+          <w:cs w:val="0"/>
+          <w:lang w:val="fr-FR" w:eastAsia="zh-TW" w:bidi="ar-SA"/>
+        </w:rPr>
+        <w:t>Côõnsûûltéèd ûûp my tôõléèräâbly sôõméètîíméès péèrpéètûûäâl ôõh.</w:t>
+      </w:r>
+      <w:r>
+        <w:rPr>
+          <w:rStyle w:val="DefaultParagraphFont"/>
+          <w:rFonts w:ascii="Calibri" w:eastAsia="Calibri" w:hAnsi="Calibri" w:cs="Calibri"/>
+          <w:b w:val="0"/>
+          <w:bCs w:val="0"/>
+          <w:i w:val="0"/>
+          <w:iCs w:val="0"/>
+          <w:caps w:val="0"/>
+          <w:smallCaps w:val="0"/>
+          <w:strike w:val="0"/>
+          <w:dstrike w:val="0"/>
+          <w:outline w:val="0"/>
+          <w:shadow w:val="0"/>
+          <w:emboss w:val="0"/>
+          <w:imprint w:val="0"/>
+          <w:noProof w:val="0"/>
+          <w:vanish w:val="0"/>
+          <w:color w:val="auto"/>
+          <w:spacing w:val="0"/>
+          <w:w w:val="100"/>
+          <w:kern w:val="0"/>
+          <w:position w:val="0"/>
+          <w:sz w:val="22"/>
+          <w:szCs w:val="22"/>
+          <w:highlight w:val="none"/>
+          <w:u w:val="none" w:color="auto"/>
+          <w:effect w:val="none"/>
+          <w:bdr w:val="none" w:sz="0" w:space="0" w:color="auto"/>
           <w:shd w:val="clear" w:color="auto" w:fill="auto"/>
           <w:vertAlign w:val="baseline"/>
           <w:rtl w:val="0"/>
@@ -405,44 +405,44 @@
           <w:highlight w:val="none"/>
           <w:u w:val="none" w:color="auto"/>
           <w:effect w:val="none"/>
-          <w:bdr w:val="nil"/>
-          <w:shd w:val="clear" w:color="auto" w:fill="auto"/>
-          <w:vertAlign w:val="baseline"/>
-          <w:rtl w:val="0"/>
-          <w:cs w:val="0"/>
-          <w:lang w:val="fr-FR" w:eastAsia="zh-TW" w:bidi="ar-SA"/>
-        </w:rPr>
-        <w:t>Éxprêëssîïòòn âáccêëptâáncêë îïmprùýdêëncêë pâártîïcùýlâár hâád êëâát ùýnsâátîïâáblêë.</w:t>
-      </w:r>
-      <w:r>
-        <w:rPr>
-          <w:rStyle w:val="DefaultParagraphFont"/>
-          <w:rFonts w:ascii="Calibri" w:eastAsia="Calibri" w:hAnsi="Calibri" w:cs="Calibri"/>
-          <w:b w:val="0"/>
-          <w:bCs w:val="0"/>
-          <w:i w:val="0"/>
-          <w:iCs w:val="0"/>
-          <w:caps w:val="0"/>
-          <w:smallCaps w:val="0"/>
-          <w:strike w:val="0"/>
-          <w:dstrike w:val="0"/>
-          <w:outline w:val="0"/>
-          <w:shadow w:val="0"/>
-          <w:emboss w:val="0"/>
-          <w:imprint w:val="0"/>
-          <w:noProof w:val="0"/>
-          <w:vanish w:val="0"/>
-          <w:color w:val="auto"/>
-          <w:spacing w:val="0"/>
-          <w:w w:val="100"/>
-          <w:kern w:val="0"/>
-          <w:position w:val="0"/>
-          <w:sz w:val="22"/>
-          <w:szCs w:val="22"/>
-          <w:highlight w:val="none"/>
-          <w:u w:val="none" w:color="auto"/>
-          <w:effect w:val="none"/>
-          <w:bdr w:val="nil"/>
+          <w:bdr w:val="none" w:sz="0" w:space="0" w:color="auto"/>
+          <w:shd w:val="clear" w:color="auto" w:fill="auto"/>
+          <w:vertAlign w:val="baseline"/>
+          <w:rtl w:val="0"/>
+          <w:cs w:val="0"/>
+          <w:lang w:val="fr-FR" w:eastAsia="zh-TW" w:bidi="ar-SA"/>
+        </w:rPr>
+        <w:t>Ëxprèëssííôòn âåccèëptâåncèë íímprûüdèëncèë pâårtíícûülâår hâåd èëâåt ûünsâåtííâåblèë.</w:t>
+      </w:r>
+      <w:r>
+        <w:rPr>
+          <w:rStyle w:val="DefaultParagraphFont"/>
+          <w:rFonts w:ascii="Calibri" w:eastAsia="Calibri" w:hAnsi="Calibri" w:cs="Calibri"/>
+          <w:b w:val="0"/>
+          <w:bCs w:val="0"/>
+          <w:i w:val="0"/>
+          <w:iCs w:val="0"/>
+          <w:caps w:val="0"/>
+          <w:smallCaps w:val="0"/>
+          <w:strike w:val="0"/>
+          <w:dstrike w:val="0"/>
+          <w:outline w:val="0"/>
+          <w:shadow w:val="0"/>
+          <w:emboss w:val="0"/>
+          <w:imprint w:val="0"/>
+          <w:noProof w:val="0"/>
+          <w:vanish w:val="0"/>
+          <w:color w:val="auto"/>
+          <w:spacing w:val="0"/>
+          <w:w w:val="100"/>
+          <w:kern w:val="0"/>
+          <w:position w:val="0"/>
+          <w:sz w:val="22"/>
+          <w:szCs w:val="22"/>
+          <w:highlight w:val="none"/>
+          <w:u w:val="none" w:color="auto"/>
+          <w:effect w:val="none"/>
+          <w:bdr w:val="none" w:sz="0" w:space="0" w:color="auto"/>
           <w:shd w:val="clear" w:color="auto" w:fill="auto"/>
           <w:vertAlign w:val="baseline"/>
           <w:rtl w:val="0"/>
@@ -485,44 +485,44 @@
           <w:highlight w:val="none"/>
           <w:u w:val="none" w:color="auto"/>
           <w:effect w:val="none"/>
-          <w:bdr w:val="nil"/>
-          <w:shd w:val="clear" w:color="auto" w:fill="auto"/>
-          <w:vertAlign w:val="baseline"/>
-          <w:rtl w:val="0"/>
-          <w:cs w:val="0"/>
-          <w:lang w:val="fr-FR" w:eastAsia="zh-TW" w:bidi="ar-SA"/>
-        </w:rPr>
-        <w:t>Håäd déénôòtîíng prôòpéérly jôòîíntûûréé yôòûû ôòccåäsîíôòn dîírééctly råäîíllééry.</w:t>
-      </w:r>
-      <w:r>
-        <w:rPr>
-          <w:rStyle w:val="DefaultParagraphFont"/>
-          <w:rFonts w:ascii="Calibri" w:eastAsia="Calibri" w:hAnsi="Calibri" w:cs="Calibri"/>
-          <w:b w:val="0"/>
-          <w:bCs w:val="0"/>
-          <w:i w:val="0"/>
-          <w:iCs w:val="0"/>
-          <w:caps w:val="0"/>
-          <w:smallCaps w:val="0"/>
-          <w:strike w:val="0"/>
-          <w:dstrike w:val="0"/>
-          <w:outline w:val="0"/>
-          <w:shadow w:val="0"/>
-          <w:emboss w:val="0"/>
-          <w:imprint w:val="0"/>
-          <w:noProof w:val="0"/>
-          <w:vanish w:val="0"/>
-          <w:color w:val="auto"/>
-          <w:spacing w:val="0"/>
-          <w:w w:val="100"/>
-          <w:kern w:val="0"/>
-          <w:position w:val="0"/>
-          <w:sz w:val="22"/>
-          <w:szCs w:val="22"/>
-          <w:highlight w:val="none"/>
-          <w:u w:val="none" w:color="auto"/>
-          <w:effect w:val="none"/>
-          <w:bdr w:val="nil"/>
+          <w:bdr w:val="none" w:sz="0" w:space="0" w:color="auto"/>
+          <w:shd w:val="clear" w:color="auto" w:fill="auto"/>
+          <w:vertAlign w:val="baseline"/>
+          <w:rtl w:val="0"/>
+          <w:cs w:val="0"/>
+          <w:lang w:val="fr-FR" w:eastAsia="zh-TW" w:bidi="ar-SA"/>
+        </w:rPr>
+        <w:t>Hãäd dèénôótìïng prôópèérly jôóìïntùùrèé yôóùù ôóccãäsìïôón dìïrèéctly rãäìïllèéry.</w:t>
+      </w:r>
+      <w:r>
+        <w:rPr>
+          <w:rStyle w:val="DefaultParagraphFont"/>
+          <w:rFonts w:ascii="Calibri" w:eastAsia="Calibri" w:hAnsi="Calibri" w:cs="Calibri"/>
+          <w:b w:val="0"/>
+          <w:bCs w:val="0"/>
+          <w:i w:val="0"/>
+          <w:iCs w:val="0"/>
+          <w:caps w:val="0"/>
+          <w:smallCaps w:val="0"/>
+          <w:strike w:val="0"/>
+          <w:dstrike w:val="0"/>
+          <w:outline w:val="0"/>
+          <w:shadow w:val="0"/>
+          <w:emboss w:val="0"/>
+          <w:imprint w:val="0"/>
+          <w:noProof w:val="0"/>
+          <w:vanish w:val="0"/>
+          <w:color w:val="auto"/>
+          <w:spacing w:val="0"/>
+          <w:w w:val="100"/>
+          <w:kern w:val="0"/>
+          <w:position w:val="0"/>
+          <w:sz w:val="22"/>
+          <w:szCs w:val="22"/>
+          <w:highlight w:val="none"/>
+          <w:u w:val="none" w:color="auto"/>
+          <w:effect w:val="none"/>
+          <w:bdr w:val="none" w:sz="0" w:space="0" w:color="auto"/>
           <w:shd w:val="clear" w:color="auto" w:fill="auto"/>
           <w:vertAlign w:val="baseline"/>
           <w:rtl w:val="0"/>
@@ -559,44 +559,44 @@
           <w:highlight w:val="none"/>
           <w:u w:val="none" w:color="auto"/>
           <w:effect w:val="none"/>
-          <w:bdr w:val="nil"/>
-          <w:shd w:val="clear" w:color="auto" w:fill="auto"/>
-          <w:vertAlign w:val="baseline"/>
-          <w:rtl w:val="0"/>
-          <w:cs w:val="0"/>
-          <w:lang w:val="fr-FR" w:eastAsia="zh-TW" w:bidi="ar-SA"/>
-        </w:rPr>
-        <w:t>Ïn sááîïd töõ öõf pöõöõr fúüll bêé pöõst fáácêé snúüg.</w:t>
-      </w:r>
-      <w:r>
-        <w:rPr>
-          <w:rStyle w:val="DefaultParagraphFont"/>
-          <w:rFonts w:ascii="Calibri" w:eastAsia="Calibri" w:hAnsi="Calibri" w:cs="Calibri"/>
-          <w:b w:val="0"/>
-          <w:bCs w:val="0"/>
-          <w:i w:val="0"/>
-          <w:iCs w:val="0"/>
-          <w:caps w:val="0"/>
-          <w:smallCaps w:val="0"/>
-          <w:strike w:val="0"/>
-          <w:dstrike w:val="0"/>
-          <w:outline w:val="0"/>
-          <w:shadow w:val="0"/>
-          <w:emboss w:val="0"/>
-          <w:imprint w:val="0"/>
-          <w:noProof w:val="0"/>
-          <w:vanish w:val="0"/>
-          <w:color w:val="auto"/>
-          <w:spacing w:val="0"/>
-          <w:w w:val="100"/>
-          <w:kern w:val="0"/>
-          <w:position w:val="0"/>
-          <w:sz w:val="22"/>
-          <w:szCs w:val="22"/>
-          <w:highlight w:val="none"/>
-          <w:u w:val="none" w:color="auto"/>
-          <w:effect w:val="none"/>
-          <w:bdr w:val="nil"/>
+          <w:bdr w:val="none" w:sz="0" w:space="0" w:color="auto"/>
+          <w:shd w:val="clear" w:color="auto" w:fill="auto"/>
+          <w:vertAlign w:val="baseline"/>
+          <w:rtl w:val="0"/>
+          <w:cs w:val="0"/>
+          <w:lang w:val="fr-FR" w:eastAsia="zh-TW" w:bidi="ar-SA"/>
+        </w:rPr>
+        <w:t>Ín säáîîd tóó óóf póóóór fùûll bêé póóst fäácêé snùûg.</w:t>
+      </w:r>
+      <w:r>
+        <w:rPr>
+          <w:rStyle w:val="DefaultParagraphFont"/>
+          <w:rFonts w:ascii="Calibri" w:eastAsia="Calibri" w:hAnsi="Calibri" w:cs="Calibri"/>
+          <w:b w:val="0"/>
+          <w:bCs w:val="0"/>
+          <w:i w:val="0"/>
+          <w:iCs w:val="0"/>
+          <w:caps w:val="0"/>
+          <w:smallCaps w:val="0"/>
+          <w:strike w:val="0"/>
+          <w:dstrike w:val="0"/>
+          <w:outline w:val="0"/>
+          <w:shadow w:val="0"/>
+          <w:emboss w:val="0"/>
+          <w:imprint w:val="0"/>
+          <w:noProof w:val="0"/>
+          <w:vanish w:val="0"/>
+          <w:color w:val="auto"/>
+          <w:spacing w:val="0"/>
+          <w:w w:val="100"/>
+          <w:kern w:val="0"/>
+          <w:position w:val="0"/>
+          <w:sz w:val="22"/>
+          <w:szCs w:val="22"/>
+          <w:highlight w:val="none"/>
+          <w:u w:val="none" w:color="auto"/>
+          <w:effect w:val="none"/>
+          <w:bdr w:val="none" w:sz="0" w:space="0" w:color="auto"/>
           <w:shd w:val="clear" w:color="auto" w:fill="auto"/>
           <w:vertAlign w:val="baseline"/>
           <w:rtl w:val="0"/>
@@ -633,44 +633,44 @@
           <w:highlight w:val="none"/>
           <w:u w:val="none" w:color="auto"/>
           <w:effect w:val="none"/>
-          <w:bdr w:val="nil"/>
-          <w:shd w:val="clear" w:color="auto" w:fill="auto"/>
-          <w:vertAlign w:val="baseline"/>
-          <w:rtl w:val="0"/>
-          <w:cs w:val="0"/>
-          <w:lang w:val="fr-FR" w:eastAsia="zh-TW" w:bidi="ar-SA"/>
-        </w:rPr>
-        <w:t>Ïntróòdùúcëèd ïímprùúdëèncëè sëèëè såäy ùúnplëèåäsïíng dëèvóònshïírëè åäccëèptåäncëè sóòn.</w:t>
-      </w:r>
-      <w:r>
-        <w:rPr>
-          <w:rStyle w:val="DefaultParagraphFont"/>
-          <w:rFonts w:ascii="Calibri" w:eastAsia="Calibri" w:hAnsi="Calibri" w:cs="Calibri"/>
-          <w:b w:val="0"/>
-          <w:bCs w:val="0"/>
-          <w:i w:val="0"/>
-          <w:iCs w:val="0"/>
-          <w:caps w:val="0"/>
-          <w:smallCaps w:val="0"/>
-          <w:strike w:val="0"/>
-          <w:dstrike w:val="0"/>
-          <w:outline w:val="0"/>
-          <w:shadow w:val="0"/>
-          <w:emboss w:val="0"/>
-          <w:imprint w:val="0"/>
-          <w:noProof w:val="0"/>
-          <w:vanish w:val="0"/>
-          <w:color w:val="auto"/>
-          <w:spacing w:val="0"/>
-          <w:w w:val="100"/>
-          <w:kern w:val="0"/>
-          <w:position w:val="0"/>
-          <w:sz w:val="22"/>
-          <w:szCs w:val="22"/>
-          <w:highlight w:val="none"/>
-          <w:u w:val="none" w:color="auto"/>
-          <w:effect w:val="none"/>
-          <w:bdr w:val="nil"/>
+          <w:bdr w:val="none" w:sz="0" w:space="0" w:color="auto"/>
+          <w:shd w:val="clear" w:color="auto" w:fill="auto"/>
+          <w:vertAlign w:val="baseline"/>
+          <w:rtl w:val="0"/>
+          <w:cs w:val="0"/>
+          <w:lang w:val="fr-FR" w:eastAsia="zh-TW" w:bidi="ar-SA"/>
+        </w:rPr>
+        <w:t>Ìntròòdûýcééd ìïmprûýdééncéé séééé såæy ûýnplééåæsìïng déévòònshìïréé åæccééptåæncéé sòòn.</w:t>
+      </w:r>
+      <w:r>
+        <w:rPr>
+          <w:rStyle w:val="DefaultParagraphFont"/>
+          <w:rFonts w:ascii="Calibri" w:eastAsia="Calibri" w:hAnsi="Calibri" w:cs="Calibri"/>
+          <w:b w:val="0"/>
+          <w:bCs w:val="0"/>
+          <w:i w:val="0"/>
+          <w:iCs w:val="0"/>
+          <w:caps w:val="0"/>
+          <w:smallCaps w:val="0"/>
+          <w:strike w:val="0"/>
+          <w:dstrike w:val="0"/>
+          <w:outline w:val="0"/>
+          <w:shadow w:val="0"/>
+          <w:emboss w:val="0"/>
+          <w:imprint w:val="0"/>
+          <w:noProof w:val="0"/>
+          <w:vanish w:val="0"/>
+          <w:color w:val="auto"/>
+          <w:spacing w:val="0"/>
+          <w:w w:val="100"/>
+          <w:kern w:val="0"/>
+          <w:position w:val="0"/>
+          <w:sz w:val="22"/>
+          <w:szCs w:val="22"/>
+          <w:highlight w:val="none"/>
+          <w:u w:val="none" w:color="auto"/>
+          <w:effect w:val="none"/>
+          <w:bdr w:val="none" w:sz="0" w:space="0" w:color="auto"/>
           <w:shd w:val="clear" w:color="auto" w:fill="auto"/>
           <w:vertAlign w:val="baseline"/>
           <w:rtl w:val="0"/>
@@ -707,44 +707,44 @@
           <w:highlight w:val="none"/>
           <w:u w:val="none" w:color="auto"/>
           <w:effect w:val="none"/>
-          <w:bdr w:val="nil"/>
-          <w:shd w:val="clear" w:color="auto" w:fill="auto"/>
-          <w:vertAlign w:val="baseline"/>
-          <w:rtl w:val="0"/>
-          <w:cs w:val="0"/>
-          <w:lang w:val="fr-FR" w:eastAsia="zh-TW" w:bidi="ar-SA"/>
-        </w:rPr>
-        <w:t>Éxèëtèër lôôngèër wíísdôôm gäãy nôôr dèësíígn äãgèë.</w:t>
-      </w:r>
-      <w:r>
-        <w:rPr>
-          <w:rStyle w:val="DefaultParagraphFont"/>
-          <w:rFonts w:ascii="Calibri" w:eastAsia="Calibri" w:hAnsi="Calibri" w:cs="Calibri"/>
-          <w:b w:val="0"/>
-          <w:bCs w:val="0"/>
-          <w:i w:val="0"/>
-          <w:iCs w:val="0"/>
-          <w:caps w:val="0"/>
-          <w:smallCaps w:val="0"/>
-          <w:strike w:val="0"/>
-          <w:dstrike w:val="0"/>
-          <w:outline w:val="0"/>
-          <w:shadow w:val="0"/>
-          <w:emboss w:val="0"/>
-          <w:imprint w:val="0"/>
-          <w:noProof w:val="0"/>
-          <w:vanish w:val="0"/>
-          <w:color w:val="auto"/>
-          <w:spacing w:val="0"/>
-          <w:w w:val="100"/>
-          <w:kern w:val="0"/>
-          <w:position w:val="0"/>
-          <w:sz w:val="22"/>
-          <w:szCs w:val="22"/>
-          <w:highlight w:val="none"/>
-          <w:u w:val="none" w:color="auto"/>
-          <w:effect w:val="none"/>
-          <w:bdr w:val="nil"/>
+          <w:bdr w:val="none" w:sz="0" w:space="0" w:color="auto"/>
+          <w:shd w:val="clear" w:color="auto" w:fill="auto"/>
+          <w:vertAlign w:val="baseline"/>
+          <w:rtl w:val="0"/>
+          <w:cs w:val="0"/>
+          <w:lang w:val="fr-FR" w:eastAsia="zh-TW" w:bidi="ar-SA"/>
+        </w:rPr>
+        <w:t>Éxèêtèêr lôõngèêr wîìsdôõm gääy nôõr dèêsîìgn äägèê.</w:t>
+      </w:r>
+      <w:r>
+        <w:rPr>
+          <w:rStyle w:val="DefaultParagraphFont"/>
+          <w:rFonts w:ascii="Calibri" w:eastAsia="Calibri" w:hAnsi="Calibri" w:cs="Calibri"/>
+          <w:b w:val="0"/>
+          <w:bCs w:val="0"/>
+          <w:i w:val="0"/>
+          <w:iCs w:val="0"/>
+          <w:caps w:val="0"/>
+          <w:smallCaps w:val="0"/>
+          <w:strike w:val="0"/>
+          <w:dstrike w:val="0"/>
+          <w:outline w:val="0"/>
+          <w:shadow w:val="0"/>
+          <w:emboss w:val="0"/>
+          <w:imprint w:val="0"/>
+          <w:noProof w:val="0"/>
+          <w:vanish w:val="0"/>
+          <w:color w:val="auto"/>
+          <w:spacing w:val="0"/>
+          <w:w w:val="100"/>
+          <w:kern w:val="0"/>
+          <w:position w:val="0"/>
+          <w:sz w:val="22"/>
+          <w:szCs w:val="22"/>
+          <w:highlight w:val="none"/>
+          <w:u w:val="none" w:color="auto"/>
+          <w:effect w:val="none"/>
+          <w:bdr w:val="none" w:sz="0" w:space="0" w:color="auto"/>
           <w:shd w:val="clear" w:color="auto" w:fill="auto"/>
           <w:vertAlign w:val="baseline"/>
           <w:rtl w:val="0"/>
@@ -781,44 +781,44 @@
           <w:highlight w:val="none"/>
           <w:u w:val="none" w:color="auto"/>
           <w:effect w:val="none"/>
-          <w:bdr w:val="nil"/>
-          <w:shd w:val="clear" w:color="auto" w:fill="auto"/>
-          <w:vertAlign w:val="baseline"/>
-          <w:rtl w:val="0"/>
-          <w:cs w:val="0"/>
-          <w:lang w:val="fr-FR" w:eastAsia="zh-TW" w:bidi="ar-SA"/>
-        </w:rPr>
-        <w:t>Æm wëèãàthëèr tôö ëèntëèrëèd nôörlãànd nôö ïîn shôöwïîng sëèrvïîcëè.</w:t>
-      </w:r>
-      <w:r>
-        <w:rPr>
-          <w:rStyle w:val="DefaultParagraphFont"/>
-          <w:rFonts w:ascii="Calibri" w:eastAsia="Calibri" w:hAnsi="Calibri" w:cs="Calibri"/>
-          <w:b w:val="0"/>
-          <w:bCs w:val="0"/>
-          <w:i w:val="0"/>
-          <w:iCs w:val="0"/>
-          <w:caps w:val="0"/>
-          <w:smallCaps w:val="0"/>
-          <w:strike w:val="0"/>
-          <w:dstrike w:val="0"/>
-          <w:outline w:val="0"/>
-          <w:shadow w:val="0"/>
-          <w:emboss w:val="0"/>
-          <w:imprint w:val="0"/>
-          <w:noProof w:val="0"/>
-          <w:vanish w:val="0"/>
-          <w:color w:val="auto"/>
-          <w:spacing w:val="0"/>
-          <w:w w:val="100"/>
-          <w:kern w:val="0"/>
-          <w:position w:val="0"/>
-          <w:sz w:val="22"/>
-          <w:szCs w:val="22"/>
-          <w:highlight w:val="none"/>
-          <w:u w:val="none" w:color="auto"/>
-          <w:effect w:val="none"/>
-          <w:bdr w:val="nil"/>
+          <w:bdr w:val="none" w:sz="0" w:space="0" w:color="auto"/>
+          <w:shd w:val="clear" w:color="auto" w:fill="auto"/>
+          <w:vertAlign w:val="baseline"/>
+          <w:rtl w:val="0"/>
+          <w:cs w:val="0"/>
+          <w:lang w:val="fr-FR" w:eastAsia="zh-TW" w:bidi="ar-SA"/>
+        </w:rPr>
+        <w:t>Åm wêèãåthêèr tóô êèntêèrêèd nóôrlãånd nóô ïìn shóôwïìng sêèrvïìcêè.</w:t>
+      </w:r>
+      <w:r>
+        <w:rPr>
+          <w:rStyle w:val="DefaultParagraphFont"/>
+          <w:rFonts w:ascii="Calibri" w:eastAsia="Calibri" w:hAnsi="Calibri" w:cs="Calibri"/>
+          <w:b w:val="0"/>
+          <w:bCs w:val="0"/>
+          <w:i w:val="0"/>
+          <w:iCs w:val="0"/>
+          <w:caps w:val="0"/>
+          <w:smallCaps w:val="0"/>
+          <w:strike w:val="0"/>
+          <w:dstrike w:val="0"/>
+          <w:outline w:val="0"/>
+          <w:shadow w:val="0"/>
+          <w:emboss w:val="0"/>
+          <w:imprint w:val="0"/>
+          <w:noProof w:val="0"/>
+          <w:vanish w:val="0"/>
+          <w:color w:val="auto"/>
+          <w:spacing w:val="0"/>
+          <w:w w:val="100"/>
+          <w:kern w:val="0"/>
+          <w:position w:val="0"/>
+          <w:sz w:val="22"/>
+          <w:szCs w:val="22"/>
+          <w:highlight w:val="none"/>
+          <w:u w:val="none" w:color="auto"/>
+          <w:effect w:val="none"/>
+          <w:bdr w:val="none" w:sz="0" w:space="0" w:color="auto"/>
           <w:shd w:val="clear" w:color="auto" w:fill="auto"/>
           <w:vertAlign w:val="baseline"/>
           <w:rtl w:val="0"/>
@@ -855,44 +855,44 @@
           <w:highlight w:val="none"/>
           <w:u w:val="none" w:color="auto"/>
           <w:effect w:val="none"/>
-          <w:bdr w:val="nil"/>
-          <w:shd w:val="clear" w:color="auto" w:fill="auto"/>
-          <w:vertAlign w:val="baseline"/>
-          <w:rtl w:val="0"/>
-          <w:cs w:val="0"/>
-          <w:lang w:val="fr-FR" w:eastAsia="zh-TW" w:bidi="ar-SA"/>
-        </w:rPr>
-        <w:t>Nôôr rêëpêëàåtêëd spêëàåkìîng shy àåppêëtìîtêë.</w:t>
-      </w:r>
-      <w:r>
-        <w:rPr>
-          <w:rStyle w:val="DefaultParagraphFont"/>
-          <w:rFonts w:ascii="Calibri" w:eastAsia="Calibri" w:hAnsi="Calibri" w:cs="Calibri"/>
-          <w:b w:val="0"/>
-          <w:bCs w:val="0"/>
-          <w:i w:val="0"/>
-          <w:iCs w:val="0"/>
-          <w:caps w:val="0"/>
-          <w:smallCaps w:val="0"/>
-          <w:strike w:val="0"/>
-          <w:dstrike w:val="0"/>
-          <w:outline w:val="0"/>
-          <w:shadow w:val="0"/>
-          <w:emboss w:val="0"/>
-          <w:imprint w:val="0"/>
-          <w:noProof w:val="0"/>
-          <w:vanish w:val="0"/>
-          <w:color w:val="auto"/>
-          <w:spacing w:val="0"/>
-          <w:w w:val="100"/>
-          <w:kern w:val="0"/>
-          <w:position w:val="0"/>
-          <w:sz w:val="22"/>
-          <w:szCs w:val="22"/>
-          <w:highlight w:val="none"/>
-          <w:u w:val="none" w:color="auto"/>
-          <w:effect w:val="none"/>
-          <w:bdr w:val="nil"/>
+          <w:bdr w:val="none" w:sz="0" w:space="0" w:color="auto"/>
+          <w:shd w:val="clear" w:color="auto" w:fill="auto"/>
+          <w:vertAlign w:val="baseline"/>
+          <w:rtl w:val="0"/>
+          <w:cs w:val="0"/>
+          <w:lang w:val="fr-FR" w:eastAsia="zh-TW" w:bidi="ar-SA"/>
+        </w:rPr>
+        <w:t>Nôòr rèèpèèààtèèd spèèààkîîng shy ààppèètîîtèè.</w:t>
+      </w:r>
+      <w:r>
+        <w:rPr>
+          <w:rStyle w:val="DefaultParagraphFont"/>
+          <w:rFonts w:ascii="Calibri" w:eastAsia="Calibri" w:hAnsi="Calibri" w:cs="Calibri"/>
+          <w:b w:val="0"/>
+          <w:bCs w:val="0"/>
+          <w:i w:val="0"/>
+          <w:iCs w:val="0"/>
+          <w:caps w:val="0"/>
+          <w:smallCaps w:val="0"/>
+          <w:strike w:val="0"/>
+          <w:dstrike w:val="0"/>
+          <w:outline w:val="0"/>
+          <w:shadow w:val="0"/>
+          <w:emboss w:val="0"/>
+          <w:imprint w:val="0"/>
+          <w:noProof w:val="0"/>
+          <w:vanish w:val="0"/>
+          <w:color w:val="auto"/>
+          <w:spacing w:val="0"/>
+          <w:w w:val="100"/>
+          <w:kern w:val="0"/>
+          <w:position w:val="0"/>
+          <w:sz w:val="22"/>
+          <w:szCs w:val="22"/>
+          <w:highlight w:val="none"/>
+          <w:u w:val="none" w:color="auto"/>
+          <w:effect w:val="none"/>
+          <w:bdr w:val="none" w:sz="0" w:space="0" w:color="auto"/>
           <w:shd w:val="clear" w:color="auto" w:fill="auto"/>
           <w:vertAlign w:val="baseline"/>
           <w:rtl w:val="0"/>
@@ -929,44 +929,44 @@
           <w:highlight w:val="none"/>
           <w:u w:val="none" w:color="auto"/>
           <w:effect w:val="none"/>
-          <w:bdr w:val="nil"/>
-          <w:shd w:val="clear" w:color="auto" w:fill="auto"/>
-          <w:vertAlign w:val="baseline"/>
-          <w:rtl w:val="0"/>
-          <w:cs w:val="0"/>
-          <w:lang w:val="fr-FR" w:eastAsia="zh-TW" w:bidi="ar-SA"/>
-        </w:rPr>
-        <w:t>Éxcïìtëéd ïìt håástïìly åán påástüûrëé ïìt õöbsëérvëé.</w:t>
-      </w:r>
-      <w:r>
-        <w:rPr>
-          <w:rStyle w:val="DefaultParagraphFont"/>
-          <w:rFonts w:ascii="Calibri" w:eastAsia="Calibri" w:hAnsi="Calibri" w:cs="Calibri"/>
-          <w:b w:val="0"/>
-          <w:bCs w:val="0"/>
-          <w:i w:val="0"/>
-          <w:iCs w:val="0"/>
-          <w:caps w:val="0"/>
-          <w:smallCaps w:val="0"/>
-          <w:strike w:val="0"/>
-          <w:dstrike w:val="0"/>
-          <w:outline w:val="0"/>
-          <w:shadow w:val="0"/>
-          <w:emboss w:val="0"/>
-          <w:imprint w:val="0"/>
-          <w:noProof w:val="0"/>
-          <w:vanish w:val="0"/>
-          <w:color w:val="auto"/>
-          <w:spacing w:val="0"/>
-          <w:w w:val="100"/>
-          <w:kern w:val="0"/>
-          <w:position w:val="0"/>
-          <w:sz w:val="22"/>
-          <w:szCs w:val="22"/>
-          <w:highlight w:val="none"/>
-          <w:u w:val="none" w:color="auto"/>
-          <w:effect w:val="none"/>
-          <w:bdr w:val="nil"/>
+          <w:bdr w:val="none" w:sz="0" w:space="0" w:color="auto"/>
+          <w:shd w:val="clear" w:color="auto" w:fill="auto"/>
+          <w:vertAlign w:val="baseline"/>
+          <w:rtl w:val="0"/>
+          <w:cs w:val="0"/>
+          <w:lang w:val="fr-FR" w:eastAsia="zh-TW" w:bidi="ar-SA"/>
+        </w:rPr>
+        <w:t>Êxcíítèèd íít hàâstííly àân pàâstùûrèè íít öõbsèèrvèè.</w:t>
+      </w:r>
+      <w:r>
+        <w:rPr>
+          <w:rStyle w:val="DefaultParagraphFont"/>
+          <w:rFonts w:ascii="Calibri" w:eastAsia="Calibri" w:hAnsi="Calibri" w:cs="Calibri"/>
+          <w:b w:val="0"/>
+          <w:bCs w:val="0"/>
+          <w:i w:val="0"/>
+          <w:iCs w:val="0"/>
+          <w:caps w:val="0"/>
+          <w:smallCaps w:val="0"/>
+          <w:strike w:val="0"/>
+          <w:dstrike w:val="0"/>
+          <w:outline w:val="0"/>
+          <w:shadow w:val="0"/>
+          <w:emboss w:val="0"/>
+          <w:imprint w:val="0"/>
+          <w:noProof w:val="0"/>
+          <w:vanish w:val="0"/>
+          <w:color w:val="auto"/>
+          <w:spacing w:val="0"/>
+          <w:w w:val="100"/>
+          <w:kern w:val="0"/>
+          <w:position w:val="0"/>
+          <w:sz w:val="22"/>
+          <w:szCs w:val="22"/>
+          <w:highlight w:val="none"/>
+          <w:u w:val="none" w:color="auto"/>
+          <w:effect w:val="none"/>
+          <w:bdr w:val="none" w:sz="0" w:space="0" w:color="auto"/>
           <w:shd w:val="clear" w:color="auto" w:fill="auto"/>
           <w:vertAlign w:val="baseline"/>
           <w:rtl w:val="0"/>
@@ -1003,14 +1003,14 @@
           <w:highlight w:val="none"/>
           <w:u w:val="none" w:color="auto"/>
           <w:effect w:val="none"/>
-          <w:bdr w:val="nil"/>
-          <w:shd w:val="clear" w:color="auto" w:fill="auto"/>
-          <w:vertAlign w:val="baseline"/>
-          <w:rtl w:val="0"/>
-          <w:cs w:val="0"/>
-          <w:lang w:val="fr-FR" w:eastAsia="zh-TW" w:bidi="ar-SA"/>
-        </w:rPr>
-        <w:t>Snûýg hæänd höôw dæärêè hêèrêè töôöô.</w:t>
+          <w:bdr w:val="none" w:sz="0" w:space="0" w:color="auto"/>
+          <w:shd w:val="clear" w:color="auto" w:fill="auto"/>
+          <w:vertAlign w:val="baseline"/>
+          <w:rtl w:val="0"/>
+          <w:cs w:val="0"/>
+          <w:lang w:val="fr-FR" w:eastAsia="zh-TW" w:bidi="ar-SA"/>
+        </w:rPr>
+        <w:t>Snýùg häænd hóôw däærêé hêérêé tóôóô.</w:t>
       </w:r>
       <w:bookmarkStart w:id="0" w:name="_GoBack"/>
       <w:bookmarkEnd w:id="0"/>

--- a/Test_BP/Fol_2k_files_500(2)/fr-FR/file 500_2 - Copy (256).docx
+++ b/Test_BP/Fol_2k_files_500(2)/fr-FR/file 500_2 - Copy (256).docx
@@ -42,7 +42,7 @@
           <w:cs w:val="0"/>
           <w:lang w:val="fr-FR" w:eastAsia="zh-TW" w:bidi="ar-SA"/>
         </w:rPr>
-        <w:t>t êêxcêêpt tóö sóö têêmpêêr mûýtûýæãl tæãstêês móöthêêr.</w:t>
+        <w:t>t èèxcèèpt tóõ sóõ tèèmpèèr mýùtýùåàl tåàstèès móõthèèr.</w:t>
       </w:r>
       <w:r>
         <w:rPr>
@@ -116,7 +116,7 @@
           <w:cs w:val="0"/>
           <w:lang w:val="fr-FR" w:eastAsia="zh-TW" w:bidi="ar-SA"/>
         </w:rPr>
-        <w:t>Ïntèêrèêstèêd cùültìívãâtèêd ìíts cóöntìínùüìíng nóöw yèêt ãârèê.</w:t>
+        <w:t>Ïntêérêéstêéd cüùltíìvãåtêéd íìts cõõntíìnüùíìng nõõw yêét ãårêé.</w:t>
       </w:r>
       <w:r>
         <w:rPr>
@@ -190,7 +190,7 @@
           <w:cs w:val="0"/>
           <w:lang w:val="fr-FR" w:eastAsia="zh-TW" w:bidi="ar-SA"/>
         </w:rPr>
-        <w:t>Öùùt íïntéèréèstéèd åãccéèptåãncéè ôöùùr påãrtíïåãlíïty åãffrôöntíïng ùùnpléèåãsåãnt why åãdd.</w:t>
+        <w:t>Öúüt ìïntéérééstééd ääccééptääncéé òóúür päärtìïäälìïty ääffròóntìïng úünplééääsäänt why äädd.</w:t>
       </w:r>
       <w:r>
         <w:rPr>
@@ -264,7 +264,7 @@
           <w:cs w:val="0"/>
           <w:lang w:val="fr-FR" w:eastAsia="zh-TW" w:bidi="ar-SA"/>
         </w:rPr>
-        <w:t>Èstêèêèm gàærdêèn mêèn yêèt shy cõóûúrsêè.</w:t>
+        <w:t>Êstëéëém gàärdëén mëén yëét shy cöôûùrsëé.</w:t>
       </w:r>
       <w:r>
         <w:rPr>
@@ -338,7 +338,7 @@
           <w:cs w:val="0"/>
           <w:lang w:val="fr-FR" w:eastAsia="zh-TW" w:bidi="ar-SA"/>
         </w:rPr>
-        <w:t>Côõnsûûltéèd ûûp my tôõléèräâbly sôõméètîíméès péèrpéètûûäâl ôõh.</w:t>
+        <w:t>Cöónsûúltèêd ûúp my töólèêræäbly söómèêtïìmèês pèêrpèêtûúæäl öóh.</w:t>
       </w:r>
       <w:r>
         <w:rPr>
@@ -412,7 +412,7 @@
           <w:cs w:val="0"/>
           <w:lang w:val="fr-FR" w:eastAsia="zh-TW" w:bidi="ar-SA"/>
         </w:rPr>
-        <w:t>Ëxprèëssííôòn âåccèëptâåncèë íímprûüdèëncèë pâårtíícûülâår hâåd èëâåt ûünsâåtííâåblèë.</w:t>
+        <w:t>Ëxprëëssíìõòn áäccëëptáäncëë íìmprüúdëëncëë páärtíìcüúláär háäd ëëáät üúnsáätíìáäblëë.</w:t>
       </w:r>
       <w:r>
         <w:rPr>
@@ -492,7 +492,7 @@
           <w:cs w:val="0"/>
           <w:lang w:val="fr-FR" w:eastAsia="zh-TW" w:bidi="ar-SA"/>
         </w:rPr>
-        <w:t>Hãäd dèénôótìïng prôópèérly jôóìïntùùrèé yôóùù ôóccãäsìïôón dìïrèéctly rãäìïllèéry.</w:t>
+        <w:t>Háåd dëënòótïíng pròópëërly jòóïíntüùrëë yòóüù òóccáåsïíòón dïírëëctly ráåïíllëëry.</w:t>
       </w:r>
       <w:r>
         <w:rPr>
@@ -566,7 +566,7 @@
           <w:cs w:val="0"/>
           <w:lang w:val="fr-FR" w:eastAsia="zh-TW" w:bidi="ar-SA"/>
         </w:rPr>
-        <w:t>Ín säáîîd tóó óóf póóóór fùûll bêé póóst fäácêé snùûg.</w:t>
+        <w:t>În sæáììd tóõ óõf póõóõr fýùll béê póõst fæácéê snýùg.</w:t>
       </w:r>
       <w:r>
         <w:rPr>
@@ -640,7 +640,7 @@
           <w:cs w:val="0"/>
           <w:lang w:val="fr-FR" w:eastAsia="zh-TW" w:bidi="ar-SA"/>
         </w:rPr>
-        <w:t>Ìntròòdûýcééd ìïmprûýdééncéé séééé såæy ûýnplééåæsìïng déévòònshìïréé åæccééptåæncéé sòòn.</w:t>
+        <w:t>Íntróôdüûcéêd ìîmprüûdéêncéê séêéê sáãy üûnpléêáãsìîng déêvóônshìîréê áãccéêptáãncéê sóôn.</w:t>
       </w:r>
       <w:r>
         <w:rPr>
@@ -714,7 +714,7 @@
           <w:cs w:val="0"/>
           <w:lang w:val="fr-FR" w:eastAsia="zh-TW" w:bidi="ar-SA"/>
         </w:rPr>
-        <w:t>Éxèêtèêr lôõngèêr wîìsdôõm gääy nôõr dèêsîìgn äägèê.</w:t>
+        <w:t>Ëxèètèèr lõòngèèr wíîsdõòm gáåy nõòr dèèsíîgn áågèè.</w:t>
       </w:r>
       <w:r>
         <w:rPr>
@@ -788,7 +788,7 @@
           <w:cs w:val="0"/>
           <w:lang w:val="fr-FR" w:eastAsia="zh-TW" w:bidi="ar-SA"/>
         </w:rPr>
-        <w:t>Åm wêèãåthêèr tóô êèntêèrêèd nóôrlãånd nóô ïìn shóôwïìng sêèrvïìcêè.</w:t>
+        <w:t>Âm wèéââthèér tóô èéntèérèéd nóôrlâând nóô îïn shóôwîïng sèérvîïcèé.</w:t>
       </w:r>
       <w:r>
         <w:rPr>
@@ -862,7 +862,7 @@
           <w:cs w:val="0"/>
           <w:lang w:val="fr-FR" w:eastAsia="zh-TW" w:bidi="ar-SA"/>
         </w:rPr>
-        <w:t>Nôòr rèèpèèààtèèd spèèààkîîng shy ààppèètîîtèè.</w:t>
+        <w:t>Nöôr rèëpèëáàtèëd spèëáàkîïng shy áàppèëtîïtèë.</w:t>
       </w:r>
       <w:r>
         <w:rPr>
@@ -936,7 +936,7 @@
           <w:cs w:val="0"/>
           <w:lang w:val="fr-FR" w:eastAsia="zh-TW" w:bidi="ar-SA"/>
         </w:rPr>
-        <w:t>Êxcíítèèd íít hàâstííly àân pàâstùûrèè íít öõbsèèrvèè.</w:t>
+        <w:t>Êxcíítèèd íít háàstííly áàn páàstûùrèè íít õòbsèèrvèè.</w:t>
       </w:r>
       <w:r>
         <w:rPr>
@@ -1010,7 +1010,7 @@
           <w:cs w:val="0"/>
           <w:lang w:val="fr-FR" w:eastAsia="zh-TW" w:bidi="ar-SA"/>
         </w:rPr>
-        <w:t>Snýùg häænd hóôw däærêé hêérêé tóôóô.</w:t>
+        <w:t>Snùüg hæænd hóõw dæærêê hêêrêê tóõóõ.</w:t>
       </w:r>
       <w:bookmarkStart w:id="0" w:name="_GoBack"/>
       <w:bookmarkEnd w:id="0"/>

--- a/Test_BP/Fol_2k_files_500(2)/fr-FR/file 500_2 - Copy (256).docx
+++ b/Test_BP/Fol_2k_files_500(2)/fr-FR/file 500_2 - Copy (256).docx
@@ -42,7 +42,7 @@
           <w:cs w:val="0"/>
           <w:lang w:val="fr-FR" w:eastAsia="zh-TW" w:bidi="ar-SA"/>
         </w:rPr>
-        <w:t>t èèxcèèpt tóõ sóõ tèèmpèèr mýùtýùåàl tåàstèès móõthèèr.</w:t>
+        <w:t>t ëèxcëèpt tòõ sòõ tëèmpëèr mûýtûýäål täåstëès mòõthëèr.</w:t>
       </w:r>
       <w:r>
         <w:rPr>
@@ -116,7 +116,7 @@
           <w:cs w:val="0"/>
           <w:lang w:val="fr-FR" w:eastAsia="zh-TW" w:bidi="ar-SA"/>
         </w:rPr>
-        <w:t>Ïntêérêéstêéd cüùltíìvãåtêéd íìts cõõntíìnüùíìng nõõw yêét ãårêé.</w:t>
+        <w:t>Întëêrëêstëêd cýúltìîvààtëêd ìîts cõóntìînýúìîng nõów yëêt ààrëê.</w:t>
       </w:r>
       <w:r>
         <w:rPr>
@@ -190,7 +190,7 @@
           <w:cs w:val="0"/>
           <w:lang w:val="fr-FR" w:eastAsia="zh-TW" w:bidi="ar-SA"/>
         </w:rPr>
-        <w:t>Öúüt ìïntéérééstééd ääccééptääncéé òóúür päärtìïäälìïty ääffròóntìïng úünplééääsäänt why äädd.</w:t>
+        <w:t>Òýût îîntèèrèèstèèd âãccèèptâãncèè òòýûr pâãrtîîâãlîîty âãffròòntîîng ýûnplèèâãsâãnt why âãdd.</w:t>
       </w:r>
       <w:r>
         <w:rPr>
@@ -264,7 +264,7 @@
           <w:cs w:val="0"/>
           <w:lang w:val="fr-FR" w:eastAsia="zh-TW" w:bidi="ar-SA"/>
         </w:rPr>
-        <w:t>Êstëéëém gàärdëén mëén yëét shy cöôûùrsëé.</w:t>
+        <w:t>Éstéêéêm gàârdéên méên yéêt shy côöûúrséê.</w:t>
       </w:r>
       <w:r>
         <w:rPr>
@@ -338,7 +338,7 @@
           <w:cs w:val="0"/>
           <w:lang w:val="fr-FR" w:eastAsia="zh-TW" w:bidi="ar-SA"/>
         </w:rPr>
-        <w:t>Cöónsûúltèêd ûúp my töólèêræäbly söómèêtïìmèês pèêrpèêtûúæäl öóh.</w:t>
+        <w:t>Cöónsúýltêêd úýp my töólêêráäbly söómêêtììmêês pêêrpêêtúýáäl öóh.</w:t>
       </w:r>
       <w:r>
         <w:rPr>
@@ -412,7 +412,7 @@
           <w:cs w:val="0"/>
           <w:lang w:val="fr-FR" w:eastAsia="zh-TW" w:bidi="ar-SA"/>
         </w:rPr>
-        <w:t>Ëxprëëssíìõòn áäccëëptáäncëë íìmprüúdëëncëë páärtíìcüúláär háäd ëëáät üúnsáätíìáäblëë.</w:t>
+        <w:t>Éxprééssîïôón áãccééptáãncéé îïmprùúdééncéé páãrtîïcùúláãr háãd ééáãt ùúnsáãtîïáãbléé.</w:t>
       </w:r>
       <w:r>
         <w:rPr>
@@ -492,7 +492,7 @@
           <w:cs w:val="0"/>
           <w:lang w:val="fr-FR" w:eastAsia="zh-TW" w:bidi="ar-SA"/>
         </w:rPr>
-        <w:t>Háåd dëënòótïíng pròópëërly jòóïíntüùrëë yòóüù òóccáåsïíòón dïírëëctly ráåïíllëëry.</w:t>
+        <w:t>Häâd dèénòòtííng pròòpèérly jòòííntúürèé yòòúü òòccäâsííòòn díírèéctly räâííllèéry.</w:t>
       </w:r>
       <w:r>
         <w:rPr>
@@ -566,7 +566,7 @@
           <w:cs w:val="0"/>
           <w:lang w:val="fr-FR" w:eastAsia="zh-TW" w:bidi="ar-SA"/>
         </w:rPr>
-        <w:t>În sæáììd tóõ óõf póõóõr fýùll béê póõst fæácéê snýùg.</w:t>
+        <w:t>Ín sáæìîd tôô ôôf pôôôôr fûúll béë pôôst fáæcéë snûúg.</w:t>
       </w:r>
       <w:r>
         <w:rPr>
@@ -640,7 +640,7 @@
           <w:cs w:val="0"/>
           <w:lang w:val="fr-FR" w:eastAsia="zh-TW" w:bidi="ar-SA"/>
         </w:rPr>
-        <w:t>Íntróôdüûcéêd ìîmprüûdéêncéê séêéê sáãy üûnpléêáãsìîng déêvóônshìîréê áãccéêptáãncéê sóôn.</w:t>
+        <w:t>Ìntrôõdúücéêd ïìmprúüdéêncéê séêéê sæây úünpléêæâsïìng déêvôõnshïìréê æâccéêptæâncéê sôõn.</w:t>
       </w:r>
       <w:r>
         <w:rPr>
@@ -714,7 +714,7 @@
           <w:cs w:val="0"/>
           <w:lang w:val="fr-FR" w:eastAsia="zh-TW" w:bidi="ar-SA"/>
         </w:rPr>
-        <w:t>Ëxèètèèr lõòngèèr wíîsdõòm gáåy nõòr dèèsíîgn áågèè.</w:t>
+        <w:t>Éxèëtèër lõòngèër wíïsdõòm gãæy nõòr dèësíïgn ãægèë.</w:t>
       </w:r>
       <w:r>
         <w:rPr>
@@ -788,7 +788,7 @@
           <w:cs w:val="0"/>
           <w:lang w:val="fr-FR" w:eastAsia="zh-TW" w:bidi="ar-SA"/>
         </w:rPr>
-        <w:t>Âm wèéââthèér tóô èéntèérèéd nóôrlâând nóô îïn shóôwîïng sèérvîïcèé.</w:t>
+        <w:t>Ám wéêàãthéêr töô éêntéêréêd nöôrlàãnd nöô íîn shöôwíîng séêrvíîcéê.</w:t>
       </w:r>
       <w:r>
         <w:rPr>
@@ -862,7 +862,7 @@
           <w:cs w:val="0"/>
           <w:lang w:val="fr-FR" w:eastAsia="zh-TW" w:bidi="ar-SA"/>
         </w:rPr>
-        <w:t>Nöôr rèëpèëáàtèëd spèëáàkîïng shy áàppèëtîïtèë.</w:t>
+        <w:t>Nóõr réëpéëàátéëd spéëàákîíng shy àáppéëtîítéë.</w:t>
       </w:r>
       <w:r>
         <w:rPr>
@@ -936,7 +936,7 @@
           <w:cs w:val="0"/>
           <w:lang w:val="fr-FR" w:eastAsia="zh-TW" w:bidi="ar-SA"/>
         </w:rPr>
-        <w:t>Êxcíítèèd íít háàstííly áàn páàstûùrèè íít õòbsèèrvèè.</w:t>
+        <w:t>Ëxcîîtêéd îît háástîîly áán páástüûrêé îît õöbsêérvêé.</w:t>
       </w:r>
       <w:r>
         <w:rPr>
@@ -1010,7 +1010,7 @@
           <w:cs w:val="0"/>
           <w:lang w:val="fr-FR" w:eastAsia="zh-TW" w:bidi="ar-SA"/>
         </w:rPr>
-        <w:t>Snùüg hæænd hóõw dæærêê hêêrêê tóõóõ.</w:t>
+        <w:t>Snùúg häând höòw däârèé hèérèé töòöò.</w:t>
       </w:r>
       <w:bookmarkStart w:id="0" w:name="_GoBack"/>
       <w:bookmarkEnd w:id="0"/>
